--- a/Лабораторные работы по информатике/Максимум из массива/Министерство науки и высшего образования Российской Федерации.docx
+++ b/Лабораторные работы по информатике/Максимум из массива/Министерство науки и высшего образования Российской Федерации.docx
@@ -233,31 +233,7 @@
           <w:szCs w:val="28"/>
           <w:lang w:eastAsia="ru-RU"/>
         </w:rPr>
-        <w:t>«</w:t>
-      </w:r>
-      <w:r>
-        <w:rPr>
-          <w:rFonts w:ascii="Times New Roman" w:eastAsia="Times New Roman" w:hAnsi="Times New Roman" w:cs="Times New Roman"/>
-          <w:b/>
-          <w:bCs/>
-          <w:color w:val="000000"/>
-          <w:sz w:val="28"/>
-          <w:szCs w:val="28"/>
-          <w:lang w:eastAsia="ru-RU"/>
-        </w:rPr>
-        <w:t>Максимум из массива</w:t>
-      </w:r>
-      <w:r>
-        <w:rPr>
-          <w:rFonts w:ascii="Times New Roman" w:eastAsia="Times New Roman" w:hAnsi="Times New Roman" w:cs="Times New Roman"/>
-          <w:b/>
-          <w:bCs/>
-          <w:color w:val="000000"/>
-          <w:sz w:val="28"/>
-          <w:szCs w:val="28"/>
-          <w:lang w:eastAsia="ru-RU"/>
-        </w:rPr>
-        <w:t>»</w:t>
+        <w:t>«Максимум из массива»</w:t>
       </w:r>
     </w:p>
     <w:p>
@@ -590,7 +566,29 @@
           <w:szCs w:val="28"/>
           <w:lang w:eastAsia="ru-RU"/>
         </w:rPr>
-        <w:t>2023 г.</w:t>
+        <w:t>202</w:t>
+      </w:r>
+      <w:r>
+        <w:rPr>
+          <w:rFonts w:ascii="Times New Roman" w:eastAsia="Times New Roman" w:hAnsi="Times New Roman" w:cs="Times New Roman"/>
+          <w:color w:val="000000"/>
+          <w:sz w:val="28"/>
+          <w:szCs w:val="28"/>
+          <w:lang w:val="en-US" w:eastAsia="ru-RU"/>
+        </w:rPr>
+        <w:t>4</w:t>
+      </w:r>
+      <w:bookmarkStart w:id="0" w:name="_GoBack"/>
+      <w:bookmarkEnd w:id="0"/>
+      <w:r>
+        <w:rPr>
+          <w:rFonts w:ascii="Times New Roman" w:eastAsia="Times New Roman" w:hAnsi="Times New Roman" w:cs="Times New Roman"/>
+          <w:color w:val="000000"/>
+          <w:sz w:val="28"/>
+          <w:szCs w:val="28"/>
+          <w:lang w:eastAsia="ru-RU"/>
+        </w:rPr>
+        <w:t xml:space="preserve"> г.</w:t>
       </w:r>
     </w:p>
     <w:p>
@@ -1144,7 +1142,9 @@
         <w:rPr>
           <w:rFonts w:ascii="Times New Roman" w:hAnsi="Times New Roman" w:cs="Times New Roman"/>
           <w:b/>
-          <w:sz w:val="28"/>
+          <w:noProof/>
+          <w:sz w:val="28"/>
+          <w:lang w:eastAsia="ru-RU"/>
         </w:rPr>
         <w:drawing>
           <wp:inline distT="0" distB="0" distL="0" distR="0" wp14:anchorId="2BD346F5" wp14:editId="3912273D">
@@ -1224,7 +1224,9 @@
         <w:rPr>
           <w:rFonts w:ascii="Times New Roman" w:hAnsi="Times New Roman" w:cs="Times New Roman"/>
           <w:b/>
-          <w:sz w:val="28"/>
+          <w:noProof/>
+          <w:sz w:val="28"/>
+          <w:lang w:eastAsia="ru-RU"/>
         </w:rPr>
         <w:drawing>
           <wp:inline distT="0" distB="0" distL="0" distR="0" wp14:anchorId="5302C9B6" wp14:editId="6140A206">
@@ -1301,8 +1303,6 @@
         </w:rPr>
         <w:t>https://github.com/geroineee/PNRPU</w:t>
       </w:r>
-      <w:bookmarkStart w:id="0" w:name="_GoBack"/>
-      <w:bookmarkEnd w:id="0"/>
     </w:p>
     <w:sectPr>
       <w:pgSz w:w="11906" w:h="16838"/>
